--- a/Requisitos/DCU-CUs/CU_SRES_ResLug.docx
+++ b/Requisitos/DCU-CUs/CU_SRES_ResLug.docx
@@ -1,6 +1,6 @@
 
 <file path=word/document.xml><?xml version="1.0" encoding="utf-8"?>
-<w:document xmlns:wpc="http://schemas.microsoft.com/office/word/2010/wordprocessingCanvas" xmlns:mc="http://schemas.openxmlformats.org/markup-compatibility/2006" xmlns:o="urn:schemas-microsoft-com:office:office" xmlns:r="http://schemas.openxmlformats.org/officeDocument/2006/relationships" xmlns:m="http://schemas.openxmlformats.org/officeDocument/2006/math" xmlns:v="urn:schemas-microsoft-com:vml" xmlns:wp14="http://schemas.microsoft.com/office/word/2010/wordprocessingDrawing" xmlns:wp="http://schemas.openxmlformats.org/drawingml/2006/wordprocessingDrawing" xmlns:w10="urn:schemas-microsoft-com:office:word" xmlns:w="http://schemas.openxmlformats.org/wordprocessingml/2006/main" xmlns:w14="http://schemas.microsoft.com/office/word/2010/wordml" xmlns:w15="http://schemas.microsoft.com/office/word/2012/wordml" xmlns:wpg="http://schemas.microsoft.com/office/word/2010/wordprocessingGroup" xmlns:wpi="http://schemas.microsoft.com/office/word/2010/wordprocessingInk" xmlns:wne="http://schemas.microsoft.com/office/word/2006/wordml" xmlns:wps="http://schemas.microsoft.com/office/word/2010/wordprocessingShape" mc:Ignorable="w14 w15 wp14">
+<w:document xmlns:wpc="http://schemas.microsoft.com/office/word/2010/wordprocessingCanvas" xmlns:cx="http://schemas.microsoft.com/office/drawing/2014/chartex" xmlns:cx1="http://schemas.microsoft.com/office/drawing/2015/9/8/chartex" xmlns:cx2="http://schemas.microsoft.com/office/drawing/2015/10/21/chartex" xmlns:cx3="http://schemas.microsoft.com/office/drawing/2016/5/9/chartex" xmlns:cx4="http://schemas.microsoft.com/office/drawing/2016/5/10/chartex" xmlns:cx5="http://schemas.microsoft.com/office/drawing/2016/5/11/chartex" xmlns:cx6="http://schemas.microsoft.com/office/drawing/2016/5/12/chartex" xmlns:cx7="http://schemas.microsoft.com/office/drawing/2016/5/13/chartex" xmlns:cx8="http://schemas.microsoft.com/office/drawing/2016/5/14/chartex" xmlns:mc="http://schemas.openxmlformats.org/markup-compatibility/2006" xmlns:aink="http://schemas.microsoft.com/office/drawing/2016/ink" xmlns:am3d="http://schemas.microsoft.com/office/drawing/2017/model3d" xmlns:o="urn:schemas-microsoft-com:office:office" xmlns:r="http://schemas.openxmlformats.org/officeDocument/2006/relationships" xmlns:m="http://schemas.openxmlformats.org/officeDocument/2006/math" xmlns:v="urn:schemas-microsoft-com:vml" xmlns:wp14="http://schemas.microsoft.com/office/word/2010/wordprocessingDrawing" xmlns:wp="http://schemas.openxmlformats.org/drawingml/2006/wordprocessingDrawing" xmlns:w10="urn:schemas-microsoft-com:office:word" xmlns:w="http://schemas.openxmlformats.org/wordprocessingml/2006/main" xmlns:w14="http://schemas.microsoft.com/office/word/2010/wordml" xmlns:w15="http://schemas.microsoft.com/office/word/2012/wordml" xmlns:w16cid="http://schemas.microsoft.com/office/word/2016/wordml/cid" xmlns:w16se="http://schemas.microsoft.com/office/word/2015/wordml/symex" xmlns:wpg="http://schemas.microsoft.com/office/word/2010/wordprocessingGroup" xmlns:wpi="http://schemas.microsoft.com/office/word/2010/wordprocessingInk" xmlns:wne="http://schemas.microsoft.com/office/word/2006/wordml" xmlns:wps="http://schemas.microsoft.com/office/word/2010/wordprocessingShape" mc:Ignorable="w14 w15 w16se w16cid wp14">
   <w:body>
     <w:p>
       <w:pPr>
@@ -48,12 +48,13 @@
         </w:rPr>
         <w:t xml:space="preserve"> </w:t>
       </w:r>
-      <w:proofErr w:type="spellStart"/>
+      <w:bookmarkStart w:id="0" w:name="_GoBack"/>
+      <w:bookmarkEnd w:id="0"/>
       <w:r>
         <w:rPr>
           <w:b w:val="0"/>
         </w:rPr>
-        <w:t>CU</w:t>
+        <w:t>SRES</w:t>
       </w:r>
       <w:r>
         <w:rPr>
@@ -65,20 +66,6 @@
         <w:rPr>
           <w:b w:val="0"/>
         </w:rPr>
-        <w:t>SRES</w:t>
-      </w:r>
-      <w:r>
-        <w:rPr>
-          <w:b w:val="0"/>
-        </w:rPr>
-        <w:t>_</w:t>
-      </w:r>
-      <w:bookmarkStart w:id="0" w:name="_GoBack"/>
-      <w:bookmarkEnd w:id="0"/>
-      <w:r>
-        <w:rPr>
-          <w:b w:val="0"/>
-        </w:rPr>
         <w:t>R</w:t>
       </w:r>
       <w:r>
@@ -93,7 +80,6 @@
         </w:rPr>
         <w:t>Lug</w:t>
       </w:r>
-      <w:proofErr w:type="spellEnd"/>
     </w:p>
     <w:p>
       <w:pPr>
@@ -218,26 +204,10 @@
         <w:t>Qué datos usa:</w:t>
       </w:r>
       <w:r>
-        <w:t xml:space="preserve"> (</w:t>
-      </w:r>
-      <w:proofErr w:type="spellStart"/>
-      <w:r>
-        <w:t>CRC’s</w:t>
-      </w:r>
-      <w:proofErr w:type="spellEnd"/>
-      <w:r>
-        <w:t xml:space="preserve">) </w:t>
-      </w:r>
-      <w:r>
-        <w:t xml:space="preserve">Lugar, </w:t>
-      </w:r>
-      <w:proofErr w:type="spellStart"/>
-      <w:r>
-        <w:t>OrdenPago</w:t>
-      </w:r>
-      <w:proofErr w:type="spellEnd"/>
-      <w:r>
-        <w:t>, Reserva</w:t>
+        <w:t xml:space="preserve"> (CRC’s) </w:t>
+      </w:r>
+      <w:r>
+        <w:t>Lugar, OrdenPago, Reserva</w:t>
       </w:r>
       <w:r>
         <w:t>, Persona</w:t>
@@ -268,7 +238,6 @@
       <w:r>
         <w:t xml:space="preserve">pantalla </w:t>
       </w:r>
-      <w:proofErr w:type="spellStart"/>
       <w:r>
         <w:t>SRES_</w:t>
       </w:r>
@@ -278,7 +247,6 @@
       <w:r>
         <w:t>ListLugares</w:t>
       </w:r>
-      <w:proofErr w:type="spellEnd"/>
       <w:r>
         <w:t>)</w:t>
       </w:r>
@@ -487,21 +455,13 @@
         <w:ind w:hanging="330"/>
       </w:pPr>
       <w:r>
-        <w:t xml:space="preserve">El usuario opcionalmente visualiza información del lugar (pantalla </w:t>
-      </w:r>
-      <w:proofErr w:type="spellStart"/>
-      <w:r>
-        <w:t>SRES_</w:t>
+        <w:t>El usuario opcionalmente visualiza información del lugar (pantalla SRES_</w:t>
       </w:r>
       <w:r>
         <w:t>P</w:t>
       </w:r>
       <w:r>
-        <w:t>Información</w:t>
-      </w:r>
-      <w:proofErr w:type="spellEnd"/>
-      <w:r>
-        <w:t xml:space="preserve">) y su disponibilidad en el tiempo </w:t>
+        <w:t xml:space="preserve">Información) y su disponibilidad en el tiempo </w:t>
       </w:r>
       <w:r>
         <w:t>(desplegable Calendario)</w:t>
@@ -542,7 +502,6 @@
       <w:r>
         <w:t xml:space="preserve">pantalla </w:t>
       </w:r>
-      <w:proofErr w:type="spellStart"/>
       <w:r>
         <w:t>SRES_</w:t>
       </w:r>
@@ -552,7 +511,6 @@
       <w:r>
         <w:t>Formalizar</w:t>
       </w:r>
-      <w:proofErr w:type="spellEnd"/>
       <w:r>
         <w:t>)</w:t>
       </w:r>
@@ -649,7 +607,6 @@
       <w:r>
         <w:t xml:space="preserve">pantalla </w:t>
       </w:r>
-      <w:proofErr w:type="spellStart"/>
       <w:r>
         <w:t>SRES_</w:t>
       </w:r>
@@ -659,7 +616,6 @@
       <w:r>
         <w:t>MetPago</w:t>
       </w:r>
-      <w:proofErr w:type="spellEnd"/>
       <w:r>
         <w:t>)</w:t>
       </w:r>
@@ -882,7 +838,6 @@
       <w:r>
         <w:t xml:space="preserve"> (pantalla </w:t>
       </w:r>
-      <w:proofErr w:type="spellStart"/>
       <w:r>
         <w:t>SRES_</w:t>
       </w:r>
@@ -895,7 +850,6 @@
       <w:r>
         <w:t>Lugar</w:t>
       </w:r>
-      <w:proofErr w:type="spellEnd"/>
       <w:r>
         <w:t>)</w:t>
       </w:r>
@@ -1743,14 +1697,12 @@
                 <w:color w:val="auto"/>
               </w:rPr>
             </w:pPr>
-            <w:proofErr w:type="spellStart"/>
             <w:r>
               <w:rPr>
                 <w:color w:val="auto"/>
               </w:rPr>
               <w:t>OrdenPago</w:t>
             </w:r>
-            <w:proofErr w:type="spellEnd"/>
           </w:p>
         </w:tc>
         <w:tc>
@@ -2242,7 +2194,7 @@
 </file>
 
 <file path=word/numbering.xml><?xml version="1.0" encoding="utf-8"?>
-<w:numbering xmlns:wpc="http://schemas.microsoft.com/office/word/2010/wordprocessingCanvas" xmlns:mc="http://schemas.openxmlformats.org/markup-compatibility/2006" xmlns:o="urn:schemas-microsoft-com:office:office" xmlns:r="http://schemas.openxmlformats.org/officeDocument/2006/relationships" xmlns:m="http://schemas.openxmlformats.org/officeDocument/2006/math" xmlns:v="urn:schemas-microsoft-com:vml" xmlns:wp14="http://schemas.microsoft.com/office/word/2010/wordprocessingDrawing" xmlns:wp="http://schemas.openxmlformats.org/drawingml/2006/wordprocessingDrawing" xmlns:w10="urn:schemas-microsoft-com:office:word" xmlns:w="http://schemas.openxmlformats.org/wordprocessingml/2006/main" xmlns:w14="http://schemas.microsoft.com/office/word/2010/wordml" xmlns:w15="http://schemas.microsoft.com/office/word/2012/wordml" xmlns:wpg="http://schemas.microsoft.com/office/word/2010/wordprocessingGroup" xmlns:wpi="http://schemas.microsoft.com/office/word/2010/wordprocessingInk" xmlns:wne="http://schemas.microsoft.com/office/word/2006/wordml" xmlns:wps="http://schemas.microsoft.com/office/word/2010/wordprocessingShape" mc:Ignorable="w14 w15 wp14">
+<w:numbering xmlns:wpc="http://schemas.microsoft.com/office/word/2010/wordprocessingCanvas" xmlns:cx="http://schemas.microsoft.com/office/drawing/2014/chartex" xmlns:cx1="http://schemas.microsoft.com/office/drawing/2015/9/8/chartex" xmlns:cx2="http://schemas.microsoft.com/office/drawing/2015/10/21/chartex" xmlns:cx3="http://schemas.microsoft.com/office/drawing/2016/5/9/chartex" xmlns:cx4="http://schemas.microsoft.com/office/drawing/2016/5/10/chartex" xmlns:cx5="http://schemas.microsoft.com/office/drawing/2016/5/11/chartex" xmlns:cx6="http://schemas.microsoft.com/office/drawing/2016/5/12/chartex" xmlns:cx7="http://schemas.microsoft.com/office/drawing/2016/5/13/chartex" xmlns:cx8="http://schemas.microsoft.com/office/drawing/2016/5/14/chartex" xmlns:mc="http://schemas.openxmlformats.org/markup-compatibility/2006" xmlns:aink="http://schemas.microsoft.com/office/drawing/2016/ink" xmlns:am3d="http://schemas.microsoft.com/office/drawing/2017/model3d" xmlns:o="urn:schemas-microsoft-com:office:office" xmlns:r="http://schemas.openxmlformats.org/officeDocument/2006/relationships" xmlns:m="http://schemas.openxmlformats.org/officeDocument/2006/math" xmlns:v="urn:schemas-microsoft-com:vml" xmlns:wp14="http://schemas.microsoft.com/office/word/2010/wordprocessingDrawing" xmlns:wp="http://schemas.openxmlformats.org/drawingml/2006/wordprocessingDrawing" xmlns:w10="urn:schemas-microsoft-com:office:word" xmlns:w="http://schemas.openxmlformats.org/wordprocessingml/2006/main" xmlns:w14="http://schemas.microsoft.com/office/word/2010/wordml" xmlns:w15="http://schemas.microsoft.com/office/word/2012/wordml" xmlns:w16cid="http://schemas.microsoft.com/office/word/2016/wordml/cid" xmlns:w16se="http://schemas.microsoft.com/office/word/2015/wordml/symex" xmlns:wpg="http://schemas.microsoft.com/office/word/2010/wordprocessingGroup" xmlns:wpi="http://schemas.microsoft.com/office/word/2010/wordprocessingInk" xmlns:wne="http://schemas.microsoft.com/office/word/2006/wordml" xmlns:wps="http://schemas.microsoft.com/office/word/2010/wordprocessingShape" mc:Ignorable="w14 w15 w16se w16cid wp14">
   <w:abstractNum w:abstractNumId="0" w15:restartNumberingAfterBreak="0">
     <w:nsid w:val="171C418C"/>
     <w:multiLevelType w:val="hybridMultilevel"/>
@@ -2462,7 +2414,7 @@
 </file>
 
 <file path=word/styles.xml><?xml version="1.0" encoding="utf-8"?>
-<w:styles xmlns:mc="http://schemas.openxmlformats.org/markup-compatibility/2006" xmlns:r="http://schemas.openxmlformats.org/officeDocument/2006/relationships" xmlns:w="http://schemas.openxmlformats.org/wordprocessingml/2006/main" xmlns:w14="http://schemas.microsoft.com/office/word/2010/wordml" xmlns:w15="http://schemas.microsoft.com/office/word/2012/wordml" mc:Ignorable="w14 w15">
+<w:styles xmlns:mc="http://schemas.openxmlformats.org/markup-compatibility/2006" xmlns:r="http://schemas.openxmlformats.org/officeDocument/2006/relationships" xmlns:w="http://schemas.openxmlformats.org/wordprocessingml/2006/main" xmlns:w14="http://schemas.microsoft.com/office/word/2010/wordml" xmlns:w15="http://schemas.microsoft.com/office/word/2012/wordml" xmlns:w16cid="http://schemas.microsoft.com/office/word/2016/wordml/cid" xmlns:w16se="http://schemas.microsoft.com/office/word/2015/wordml/symex" mc:Ignorable="w14 w15 w16se w16cid">
   <w:docDefaults>
     <w:rPrDefault>
       <w:rPr>
@@ -2478,7 +2430,7 @@
       </w:pPr>
     </w:pPrDefault>
   </w:docDefaults>
-  <w:latentStyles w:defLockedState="0" w:defUIPriority="99" w:defSemiHidden="0" w:defUnhideWhenUsed="0" w:defQFormat="0" w:count="371">
+  <w:latentStyles w:defLockedState="0" w:defUIPriority="99" w:defSemiHidden="0" w:defUnhideWhenUsed="0" w:defQFormat="0" w:count="375">
     <w:lsdException w:name="Normal" w:uiPriority="0" w:qFormat="1"/>
     <w:lsdException w:name="heading 1" w:uiPriority="9" w:qFormat="1"/>
     <w:lsdException w:name="heading 2" w:semiHidden="1" w:uiPriority="9" w:unhideWhenUsed="1" w:qFormat="1"/>
@@ -2584,7 +2536,6 @@
     <w:lsdException w:name="HTML Sample" w:semiHidden="1" w:unhideWhenUsed="1"/>
     <w:lsdException w:name="HTML Typewriter" w:semiHidden="1" w:unhideWhenUsed="1"/>
     <w:lsdException w:name="HTML Variable" w:semiHidden="1" w:unhideWhenUsed="1"/>
-    <w:lsdException w:name="Normal Table" w:semiHidden="1" w:unhideWhenUsed="1"/>
     <w:lsdException w:name="annotation subject" w:semiHidden="1" w:unhideWhenUsed="1"/>
     <w:lsdException w:name="No List" w:semiHidden="1" w:unhideWhenUsed="1"/>
     <w:lsdException w:name="Outline List 1" w:semiHidden="1" w:unhideWhenUsed="1"/>
@@ -2628,10 +2579,8 @@
     <w:lsdException w:name="Table Elegant" w:semiHidden="1" w:unhideWhenUsed="1"/>
     <w:lsdException w:name="Table Professional" w:semiHidden="1" w:unhideWhenUsed="1"/>
     <w:lsdException w:name="Table Subtle 1" w:semiHidden="1" w:unhideWhenUsed="1"/>
-    <w:lsdException w:name="Table Subtle 2" w:semiHidden="1" w:unhideWhenUsed="1"/>
     <w:lsdException w:name="Table Web 1" w:semiHidden="1" w:unhideWhenUsed="1"/>
     <w:lsdException w:name="Table Web 2" w:semiHidden="1" w:unhideWhenUsed="1"/>
-    <w:lsdException w:name="Table Web 3" w:semiHidden="1" w:unhideWhenUsed="1"/>
     <w:lsdException w:name="Balloon Text" w:semiHidden="1" w:unhideWhenUsed="1"/>
     <w:lsdException w:name="Table Grid" w:uiPriority="39"/>
     <w:lsdException w:name="Table Theme" w:semiHidden="1" w:unhideWhenUsed="1"/>
@@ -2850,6 +2799,10 @@
     <w:lsdException w:name="List Table 5 Dark Accent 6" w:uiPriority="50"/>
     <w:lsdException w:name="List Table 6 Colorful Accent 6" w:uiPriority="51"/>
     <w:lsdException w:name="List Table 7 Colorful Accent 6" w:uiPriority="52"/>
+    <w:lsdException w:name="Mention" w:semiHidden="1" w:unhideWhenUsed="1"/>
+    <w:lsdException w:name="Smart Hyperlink" w:semiHidden="1" w:unhideWhenUsed="1"/>
+    <w:lsdException w:name="Hashtag" w:semiHidden="1" w:unhideWhenUsed="1"/>
+    <w:lsdException w:name="Unresolved Mention" w:semiHidden="1" w:unhideWhenUsed="1"/>
   </w:latentStyles>
   <w:style w:type="paragraph" w:default="1" w:styleId="Normal">
     <w:name w:val="Normal"/>

--- a/Requisitos/DCU-CUs/CU_SRES_ResLug.docx
+++ b/Requisitos/DCU-CUs/CU_SRES_ResLug.docx
@@ -48,8 +48,7 @@
         </w:rPr>
         <w:t xml:space="preserve"> </w:t>
       </w:r>
-      <w:bookmarkStart w:id="0" w:name="_GoBack"/>
-      <w:bookmarkEnd w:id="0"/>
+      <w:proofErr w:type="spellStart"/>
       <w:r>
         <w:rPr>
           <w:b w:val="0"/>
@@ -80,6 +79,7 @@
         </w:rPr>
         <w:t>Lug</w:t>
       </w:r>
+      <w:proofErr w:type="spellEnd"/>
     </w:p>
     <w:p>
       <w:pPr>
@@ -149,13 +149,33 @@
         <w:rPr>
           <w:b w:val="0"/>
         </w:rPr>
-        <w:t xml:space="preserve"> (Manager, Director, Productor, Actor)</w:t>
-      </w:r>
+        <w:t xml:space="preserve"> (Manager, </w:t>
+      </w:r>
+      <w:proofErr w:type="gramStart"/>
       <w:r>
         <w:rPr>
           <w:b w:val="0"/>
         </w:rPr>
-        <w:t xml:space="preserve">  </w:t>
+        <w:t>Director</w:t>
+      </w:r>
+      <w:proofErr w:type="gramEnd"/>
+      <w:r>
+        <w:rPr>
+          <w:b w:val="0"/>
+        </w:rPr>
+        <w:t>, Productor, Actor)</w:t>
+      </w:r>
+      <w:r>
+        <w:rPr>
+          <w:b w:val="0"/>
+        </w:rPr>
+        <w:t xml:space="preserve"> </w:t>
+      </w:r>
+      <w:r>
+        <w:rPr>
+          <w:b w:val="0"/>
+        </w:rPr>
+        <w:t xml:space="preserve">y Propietario del lugar </w:t>
       </w:r>
     </w:p>
     <w:p>
@@ -169,7 +189,7 @@
         <w:t>Actores secundarios:</w:t>
       </w:r>
       <w:r>
-        <w:t xml:space="preserve"> Propietario del lugar, b</w:t>
+        <w:t xml:space="preserve"> B</w:t>
       </w:r>
       <w:r>
         <w:t>anco,</w:t>
@@ -204,11 +224,35 @@
         <w:t>Qué datos usa:</w:t>
       </w:r>
       <w:r>
-        <w:t xml:space="preserve"> (CRC’s) </w:t>
-      </w:r>
-      <w:r>
-        <w:t>Lugar, OrdenPago, Reserva</w:t>
-      </w:r>
+        <w:t xml:space="preserve"> (</w:t>
+      </w:r>
+      <w:proofErr w:type="spellStart"/>
+      <w:r>
+        <w:t>CRC’s</w:t>
+      </w:r>
+      <w:proofErr w:type="spellEnd"/>
+      <w:r>
+        <w:t xml:space="preserve">) </w:t>
+      </w:r>
+      <w:r>
+        <w:t xml:space="preserve">Lugar, </w:t>
+      </w:r>
+      <w:proofErr w:type="spellStart"/>
+      <w:r>
+        <w:t>OrdenPago</w:t>
+      </w:r>
+      <w:proofErr w:type="spellEnd"/>
+      <w:r>
+        <w:t xml:space="preserve">, </w:t>
+      </w:r>
+      <w:proofErr w:type="spellStart"/>
+      <w:r>
+        <w:t>Reserva</w:t>
+      </w:r>
+      <w:r>
+        <w:t>Lugar</w:t>
+      </w:r>
+      <w:proofErr w:type="spellEnd"/>
       <w:r>
         <w:t>, Persona</w:t>
       </w:r>
@@ -238,6 +282,7 @@
       <w:r>
         <w:t xml:space="preserve">pantalla </w:t>
       </w:r>
+      <w:proofErr w:type="spellStart"/>
       <w:r>
         <w:t>SRES_</w:t>
       </w:r>
@@ -247,6 +292,7 @@
       <w:r>
         <w:t>ListLugares</w:t>
       </w:r>
+      <w:proofErr w:type="spellEnd"/>
       <w:r>
         <w:t>)</w:t>
       </w:r>
@@ -455,13 +501,21 @@
         <w:ind w:hanging="330"/>
       </w:pPr>
       <w:r>
-        <w:t>El usuario opcionalmente visualiza información del lugar (pantalla SRES_</w:t>
+        <w:t xml:space="preserve">El usuario opcionalmente visualiza información del lugar (pantalla </w:t>
+      </w:r>
+      <w:proofErr w:type="spellStart"/>
+      <w:r>
+        <w:t>SRES_</w:t>
       </w:r>
       <w:r>
         <w:t>P</w:t>
       </w:r>
       <w:r>
-        <w:t xml:space="preserve">Información) y su disponibilidad en el tiempo </w:t>
+        <w:t>Información</w:t>
+      </w:r>
+      <w:proofErr w:type="spellEnd"/>
+      <w:r>
+        <w:t xml:space="preserve">) y su disponibilidad en el tiempo </w:t>
       </w:r>
       <w:r>
         <w:t>(desplegable Calendario)</w:t>
@@ -502,6 +556,7 @@
       <w:r>
         <w:t xml:space="preserve">pantalla </w:t>
       </w:r>
+      <w:proofErr w:type="spellStart"/>
       <w:r>
         <w:t>SRES_</w:t>
       </w:r>
@@ -511,6 +566,7 @@
       <w:r>
         <w:t>Formalizar</w:t>
       </w:r>
+      <w:proofErr w:type="spellEnd"/>
       <w:r>
         <w:t>)</w:t>
       </w:r>
@@ -607,6 +663,7 @@
       <w:r>
         <w:t xml:space="preserve">pantalla </w:t>
       </w:r>
+      <w:proofErr w:type="spellStart"/>
       <w:r>
         <w:t>SRES_</w:t>
       </w:r>
@@ -616,6 +673,7 @@
       <w:r>
         <w:t>MetPago</w:t>
       </w:r>
+      <w:proofErr w:type="spellEnd"/>
       <w:r>
         <w:t>)</w:t>
       </w:r>
@@ -728,19 +786,19 @@
         <w:ind w:hanging="330"/>
       </w:pPr>
       <w:r>
-        <w:t xml:space="preserve">El sistema comprueba que </w:t>
-      </w:r>
-      <w:r>
-        <w:t>todos los datos fueron</w:t>
-      </w:r>
-      <w:r>
-        <w:t xml:space="preserve"> introducidos</w:t>
-      </w:r>
-      <w:r>
-        <w:t xml:space="preserve"> y son válidos</w:t>
-      </w:r>
-      <w:r>
-        <w:t xml:space="preserve">. </w:t>
+        <w:t>El sistema comprueba</w:t>
+      </w:r>
+      <w:r>
+        <w:t xml:space="preserve"> el formato y la correspondencia</w:t>
+      </w:r>
+      <w:r>
+        <w:t xml:space="preserve"> </w:t>
+      </w:r>
+      <w:r>
+        <w:t>con la BD y que todos los datos fueron introducidos.</w:t>
+      </w:r>
+      <w:r>
+        <w:t xml:space="preserve"> </w:t>
       </w:r>
     </w:p>
     <w:p>
@@ -767,6 +825,9 @@
         <w:t>PayPal</w:t>
       </w:r>
       <w:r>
+        <w:t xml:space="preserve"> comunicándose con el servicio y enviándole los datos para su validación</w:t>
+      </w:r>
+      <w:r>
         <w:t xml:space="preserve">. </w:t>
       </w:r>
     </w:p>
@@ -779,10 +840,15 @@
         <w:ind w:hanging="330"/>
       </w:pPr>
       <w:r>
-        <w:t xml:space="preserve">El sistema comprueba la disponibilidad de la reserva con </w:t>
-      </w:r>
-      <w:r>
-        <w:t>el propietario del lugar</w:t>
+        <w:t xml:space="preserve">El sistema comprueba la disponibilidad de la reserva </w:t>
+      </w:r>
+      <w:r>
+        <w:t xml:space="preserve">accediendo a la BD y viendo si el propietario del lugar asociado </w:t>
+      </w:r>
+      <w:bookmarkStart w:id="0" w:name="_GoBack"/>
+      <w:bookmarkEnd w:id="0"/>
+      <w:r>
+        <w:t>lo tiene disponible</w:t>
       </w:r>
       <w:r>
         <w:t xml:space="preserve">. </w:t>
@@ -815,13 +881,16 @@
         <w:t>sistema confirma la reserva al propietario</w:t>
       </w:r>
       <w:r>
-        <w:t xml:space="preserve"> por medio del método de contacto guardado</w:t>
+        <w:t xml:space="preserve"> por medio del método de contacto </w:t>
+      </w:r>
+      <w:r>
+        <w:t>guardado</w:t>
       </w:r>
       <w:r>
         <w:t>.</w:t>
       </w:r>
       <w:r>
-        <w:t xml:space="preserve">. </w:t>
+        <w:t xml:space="preserve"> </w:t>
       </w:r>
     </w:p>
     <w:p>
@@ -838,6 +907,7 @@
       <w:r>
         <w:t xml:space="preserve"> (pantalla </w:t>
       </w:r>
+      <w:proofErr w:type="spellStart"/>
       <w:r>
         <w:t>SRES_</w:t>
       </w:r>
@@ -850,6 +920,7 @@
       <w:r>
         <w:t>Lugar</w:t>
       </w:r>
+      <w:proofErr w:type="spellEnd"/>
       <w:r>
         <w:t>)</w:t>
       </w:r>
@@ -984,6 +1055,7 @@
         <w:ind w:left="718"/>
       </w:pPr>
       <w:r>
+        <w:lastRenderedPageBreak/>
         <w:t>No se encuentran lugares para los filtros introducidos (ciudad, fecha, intervalo de dinero)</w:t>
       </w:r>
     </w:p>
@@ -1697,12 +1769,14 @@
                 <w:color w:val="auto"/>
               </w:rPr>
             </w:pPr>
+            <w:proofErr w:type="spellStart"/>
             <w:r>
               <w:rPr>
                 <w:color w:val="auto"/>
               </w:rPr>
               <w:t>OrdenPago</w:t>
             </w:r>
+            <w:proofErr w:type="spellEnd"/>
           </w:p>
         </w:tc>
         <w:tc>
@@ -2536,6 +2610,7 @@
     <w:lsdException w:name="HTML Sample" w:semiHidden="1" w:unhideWhenUsed="1"/>
     <w:lsdException w:name="HTML Typewriter" w:semiHidden="1" w:unhideWhenUsed="1"/>
     <w:lsdException w:name="HTML Variable" w:semiHidden="1" w:unhideWhenUsed="1"/>
+    <w:lsdException w:name="Normal Table" w:semiHidden="1" w:unhideWhenUsed="1"/>
     <w:lsdException w:name="annotation subject" w:semiHidden="1" w:unhideWhenUsed="1"/>
     <w:lsdException w:name="No List" w:semiHidden="1" w:unhideWhenUsed="1"/>
     <w:lsdException w:name="Outline List 1" w:semiHidden="1" w:unhideWhenUsed="1"/>
@@ -2579,8 +2654,10 @@
     <w:lsdException w:name="Table Elegant" w:semiHidden="1" w:unhideWhenUsed="1"/>
     <w:lsdException w:name="Table Professional" w:semiHidden="1" w:unhideWhenUsed="1"/>
     <w:lsdException w:name="Table Subtle 1" w:semiHidden="1" w:unhideWhenUsed="1"/>
+    <w:lsdException w:name="Table Subtle 2" w:semiHidden="1" w:unhideWhenUsed="1"/>
     <w:lsdException w:name="Table Web 1" w:semiHidden="1" w:unhideWhenUsed="1"/>
     <w:lsdException w:name="Table Web 2" w:semiHidden="1" w:unhideWhenUsed="1"/>
+    <w:lsdException w:name="Table Web 3" w:semiHidden="1" w:unhideWhenUsed="1"/>
     <w:lsdException w:name="Balloon Text" w:semiHidden="1" w:unhideWhenUsed="1"/>
     <w:lsdException w:name="Table Grid" w:uiPriority="39"/>
     <w:lsdException w:name="Table Theme" w:semiHidden="1" w:unhideWhenUsed="1"/>

--- a/Requisitos/DCU-CUs/CU_SRES_ResLug.docx
+++ b/Requisitos/DCU-CUs/CU_SRES_ResLug.docx
@@ -1,6 +1,6 @@
 
 <file path=word/document.xml><?xml version="1.0" encoding="utf-8"?>
-<w:document xmlns:wpc="http://schemas.microsoft.com/office/word/2010/wordprocessingCanvas" xmlns:cx="http://schemas.microsoft.com/office/drawing/2014/chartex" xmlns:cx1="http://schemas.microsoft.com/office/drawing/2015/9/8/chartex" xmlns:cx2="http://schemas.microsoft.com/office/drawing/2015/10/21/chartex" xmlns:cx3="http://schemas.microsoft.com/office/drawing/2016/5/9/chartex" xmlns:cx4="http://schemas.microsoft.com/office/drawing/2016/5/10/chartex" xmlns:cx5="http://schemas.microsoft.com/office/drawing/2016/5/11/chartex" xmlns:cx6="http://schemas.microsoft.com/office/drawing/2016/5/12/chartex" xmlns:cx7="http://schemas.microsoft.com/office/drawing/2016/5/13/chartex" xmlns:cx8="http://schemas.microsoft.com/office/drawing/2016/5/14/chartex" xmlns:mc="http://schemas.openxmlformats.org/markup-compatibility/2006" xmlns:aink="http://schemas.microsoft.com/office/drawing/2016/ink" xmlns:am3d="http://schemas.microsoft.com/office/drawing/2017/model3d" xmlns:o="urn:schemas-microsoft-com:office:office" xmlns:r="http://schemas.openxmlformats.org/officeDocument/2006/relationships" xmlns:m="http://schemas.openxmlformats.org/officeDocument/2006/math" xmlns:v="urn:schemas-microsoft-com:vml" xmlns:wp14="http://schemas.microsoft.com/office/word/2010/wordprocessingDrawing" xmlns:wp="http://schemas.openxmlformats.org/drawingml/2006/wordprocessingDrawing" xmlns:w10="urn:schemas-microsoft-com:office:word" xmlns:w="http://schemas.openxmlformats.org/wordprocessingml/2006/main" xmlns:w14="http://schemas.microsoft.com/office/word/2010/wordml" xmlns:w15="http://schemas.microsoft.com/office/word/2012/wordml" xmlns:w16cid="http://schemas.microsoft.com/office/word/2016/wordml/cid" xmlns:w16se="http://schemas.microsoft.com/office/word/2015/wordml/symex" xmlns:wpg="http://schemas.microsoft.com/office/word/2010/wordprocessingGroup" xmlns:wpi="http://schemas.microsoft.com/office/word/2010/wordprocessingInk" xmlns:wne="http://schemas.microsoft.com/office/word/2006/wordml" xmlns:wps="http://schemas.microsoft.com/office/word/2010/wordprocessingShape" mc:Ignorable="w14 w15 w16se w16cid wp14">
+<w:document xmlns:wpc="http://schemas.microsoft.com/office/word/2010/wordprocessingCanvas" xmlns:mc="http://schemas.openxmlformats.org/markup-compatibility/2006" xmlns:o="urn:schemas-microsoft-com:office:office" xmlns:r="http://schemas.openxmlformats.org/officeDocument/2006/relationships" xmlns:m="http://schemas.openxmlformats.org/officeDocument/2006/math" xmlns:v="urn:schemas-microsoft-com:vml" xmlns:wp14="http://schemas.microsoft.com/office/word/2010/wordprocessingDrawing" xmlns:wp="http://schemas.openxmlformats.org/drawingml/2006/wordprocessingDrawing" xmlns:w10="urn:schemas-microsoft-com:office:word" xmlns:w="http://schemas.openxmlformats.org/wordprocessingml/2006/main" xmlns:w14="http://schemas.microsoft.com/office/word/2010/wordml" xmlns:w15="http://schemas.microsoft.com/office/word/2012/wordml" xmlns:wpg="http://schemas.microsoft.com/office/word/2010/wordprocessingGroup" xmlns:wpi="http://schemas.microsoft.com/office/word/2010/wordprocessingInk" xmlns:wne="http://schemas.microsoft.com/office/word/2006/wordml" xmlns:wps="http://schemas.microsoft.com/office/word/2010/wordprocessingShape" mc:Ignorable="w14 w15 wp14">
   <w:body>
     <w:p>
       <w:pPr>
@@ -149,21 +149,7 @@
         <w:rPr>
           <w:b w:val="0"/>
         </w:rPr>
-        <w:t xml:space="preserve"> (Manager, </w:t>
-      </w:r>
-      <w:proofErr w:type="gramStart"/>
-      <w:r>
-        <w:rPr>
-          <w:b w:val="0"/>
-        </w:rPr>
-        <w:t>Director</w:t>
-      </w:r>
-      <w:proofErr w:type="gramEnd"/>
-      <w:r>
-        <w:rPr>
-          <w:b w:val="0"/>
-        </w:rPr>
-        <w:t>, Productor, Actor)</w:t>
+        <w:t xml:space="preserve"> (Manager, Director, Productor, Actor)</w:t>
       </w:r>
       <w:r>
         <w:rPr>
@@ -843,12 +829,7 @@
         <w:t xml:space="preserve">El sistema comprueba la disponibilidad de la reserva </w:t>
       </w:r>
       <w:r>
-        <w:t xml:space="preserve">accediendo a la BD y viendo si el propietario del lugar asociado </w:t>
-      </w:r>
-      <w:bookmarkStart w:id="0" w:name="_GoBack"/>
-      <w:bookmarkEnd w:id="0"/>
-      <w:r>
-        <w:t>lo tiene disponible</w:t>
+        <w:t>accediendo a la BD y viendo si el propietario del lugar asociado lo tiene disponible</w:t>
       </w:r>
       <w:r>
         <w:t xml:space="preserve">. </w:t>
@@ -863,7 +844,7 @@
         <w:ind w:hanging="330"/>
       </w:pPr>
       <w:r>
-        <w:t xml:space="preserve">El sistema ejecuta el pago. </w:t>
+        <w:t>El usuario confirma el pago.</w:t>
       </w:r>
     </w:p>
     <w:p>
@@ -875,22 +856,7 @@
         <w:ind w:hanging="330"/>
       </w:pPr>
       <w:r>
-        <w:t xml:space="preserve">El </w:t>
-      </w:r>
-      <w:r>
-        <w:t>sistema confirma la reserva al propietario</w:t>
-      </w:r>
-      <w:r>
-        <w:t xml:space="preserve"> por medio del método de contacto </w:t>
-      </w:r>
-      <w:r>
-        <w:t>guardado</w:t>
-      </w:r>
-      <w:r>
-        <w:t>.</w:t>
-      </w:r>
-      <w:r>
-        <w:t xml:space="preserve"> </w:t>
+        <w:t xml:space="preserve">El sistema ejecuta el pago. </w:t>
       </w:r>
     </w:p>
     <w:p>
@@ -902,30 +868,22 @@
         <w:ind w:hanging="330"/>
       </w:pPr>
       <w:r>
-        <w:t>El sistema muestra la pantalla de éxito de reserva</w:t>
-      </w:r>
-      <w:r>
-        <w:t xml:space="preserve"> (pantalla </w:t>
-      </w:r>
-      <w:proofErr w:type="spellStart"/>
-      <w:r>
-        <w:t>SRES_</w:t>
-      </w:r>
-      <w:r>
-        <w:t>P</w:t>
-      </w:r>
-      <w:r>
-        <w:t>Confirm</w:t>
-      </w:r>
-      <w:r>
-        <w:t>Lugar</w:t>
-      </w:r>
-      <w:proofErr w:type="spellEnd"/>
-      <w:r>
-        <w:t>)</w:t>
+        <w:t xml:space="preserve">El </w:t>
+      </w:r>
+      <w:r>
+        <w:t>sistema confirma la reserva al propietario</w:t>
+      </w:r>
+      <w:r>
+        <w:t xml:space="preserve"> por medio del método de contacto </w:t>
+      </w:r>
+      <w:r>
+        <w:t>guardado</w:t>
       </w:r>
       <w:r>
         <w:t>.</w:t>
+      </w:r>
+      <w:r>
+        <w:t xml:space="preserve"> </w:t>
       </w:r>
     </w:p>
     <w:p>
@@ -937,6 +895,41 @@
         <w:ind w:hanging="330"/>
       </w:pPr>
       <w:r>
+        <w:t>El sistema muestra la pantalla de éxito de reserva</w:t>
+      </w:r>
+      <w:r>
+        <w:t xml:space="preserve"> (pantalla </w:t>
+      </w:r>
+      <w:proofErr w:type="spellStart"/>
+      <w:r>
+        <w:t>SRES_</w:t>
+      </w:r>
+      <w:r>
+        <w:t>P</w:t>
+      </w:r>
+      <w:r>
+        <w:t>Confirm</w:t>
+      </w:r>
+      <w:r>
+        <w:t>Lugar</w:t>
+      </w:r>
+      <w:proofErr w:type="spellEnd"/>
+      <w:r>
+        <w:t>)</w:t>
+      </w:r>
+      <w:r>
+        <w:t>.</w:t>
+      </w:r>
+    </w:p>
+    <w:p>
+      <w:pPr>
+        <w:numPr>
+          <w:ilvl w:val="0"/>
+          <w:numId w:val="1"/>
+        </w:numPr>
+        <w:ind w:hanging="330"/>
+      </w:pPr>
+      <w:r>
         <w:t xml:space="preserve">El sistema confirma la reserva al usuario por </w:t>
       </w:r>
       <w:r>
@@ -1044,6 +1037,7 @@
         <w:ind w:left="-5"/>
       </w:pPr>
       <w:r>
+        <w:lastRenderedPageBreak/>
         <w:t>6</w:t>
       </w:r>
       <w:r>
@@ -1055,7 +1049,6 @@
         <w:ind w:left="718"/>
       </w:pPr>
       <w:r>
-        <w:lastRenderedPageBreak/>
         <w:t>No se encuentran lugares para los filtros introducidos (ciudad, fecha, intervalo de dinero)</w:t>
       </w:r>
     </w:p>
@@ -1369,6 +1362,38 @@
       <w:r>
         <w:t xml:space="preserve">. </w:t>
       </w:r>
+    </w:p>
+    <w:p>
+      <w:r>
+        <w:t>22</w:t>
+      </w:r>
+      <w:proofErr w:type="gramStart"/>
+      <w:r>
+        <w:t>.a</w:t>
+      </w:r>
+      <w:proofErr w:type="gramEnd"/>
+    </w:p>
+    <w:p>
+      <w:r>
+        <w:tab/>
+      </w:r>
+      <w:r>
+        <w:tab/>
+        <w:t>El usuario no confirma el pago.</w:t>
+      </w:r>
+    </w:p>
+    <w:p>
+      <w:r>
+        <w:tab/>
+      </w:r>
+      <w:r>
+        <w:tab/>
+      </w:r>
+      <w:r>
+        <w:t>Se vuelve al paso 18 conservando los datos introducidos.</w:t>
+      </w:r>
+      <w:bookmarkStart w:id="0" w:name="_GoBack"/>
+      <w:bookmarkEnd w:id="0"/>
     </w:p>
     <w:p>
       <w:pPr>
@@ -2268,7 +2293,7 @@
 </file>
 
 <file path=word/numbering.xml><?xml version="1.0" encoding="utf-8"?>
-<w:numbering xmlns:wpc="http://schemas.microsoft.com/office/word/2010/wordprocessingCanvas" xmlns:cx="http://schemas.microsoft.com/office/drawing/2014/chartex" xmlns:cx1="http://schemas.microsoft.com/office/drawing/2015/9/8/chartex" xmlns:cx2="http://schemas.microsoft.com/office/drawing/2015/10/21/chartex" xmlns:cx3="http://schemas.microsoft.com/office/drawing/2016/5/9/chartex" xmlns:cx4="http://schemas.microsoft.com/office/drawing/2016/5/10/chartex" xmlns:cx5="http://schemas.microsoft.com/office/drawing/2016/5/11/chartex" xmlns:cx6="http://schemas.microsoft.com/office/drawing/2016/5/12/chartex" xmlns:cx7="http://schemas.microsoft.com/office/drawing/2016/5/13/chartex" xmlns:cx8="http://schemas.microsoft.com/office/drawing/2016/5/14/chartex" xmlns:mc="http://schemas.openxmlformats.org/markup-compatibility/2006" xmlns:aink="http://schemas.microsoft.com/office/drawing/2016/ink" xmlns:am3d="http://schemas.microsoft.com/office/drawing/2017/model3d" xmlns:o="urn:schemas-microsoft-com:office:office" xmlns:r="http://schemas.openxmlformats.org/officeDocument/2006/relationships" xmlns:m="http://schemas.openxmlformats.org/officeDocument/2006/math" xmlns:v="urn:schemas-microsoft-com:vml" xmlns:wp14="http://schemas.microsoft.com/office/word/2010/wordprocessingDrawing" xmlns:wp="http://schemas.openxmlformats.org/drawingml/2006/wordprocessingDrawing" xmlns:w10="urn:schemas-microsoft-com:office:word" xmlns:w="http://schemas.openxmlformats.org/wordprocessingml/2006/main" xmlns:w14="http://schemas.microsoft.com/office/word/2010/wordml" xmlns:w15="http://schemas.microsoft.com/office/word/2012/wordml" xmlns:w16cid="http://schemas.microsoft.com/office/word/2016/wordml/cid" xmlns:w16se="http://schemas.microsoft.com/office/word/2015/wordml/symex" xmlns:wpg="http://schemas.microsoft.com/office/word/2010/wordprocessingGroup" xmlns:wpi="http://schemas.microsoft.com/office/word/2010/wordprocessingInk" xmlns:wne="http://schemas.microsoft.com/office/word/2006/wordml" xmlns:wps="http://schemas.microsoft.com/office/word/2010/wordprocessingShape" mc:Ignorable="w14 w15 w16se w16cid wp14">
+<w:numbering xmlns:wpc="http://schemas.microsoft.com/office/word/2010/wordprocessingCanvas" xmlns:mc="http://schemas.openxmlformats.org/markup-compatibility/2006" xmlns:o="urn:schemas-microsoft-com:office:office" xmlns:r="http://schemas.openxmlformats.org/officeDocument/2006/relationships" xmlns:m="http://schemas.openxmlformats.org/officeDocument/2006/math" xmlns:v="urn:schemas-microsoft-com:vml" xmlns:wp14="http://schemas.microsoft.com/office/word/2010/wordprocessingDrawing" xmlns:wp="http://schemas.openxmlformats.org/drawingml/2006/wordprocessingDrawing" xmlns:w10="urn:schemas-microsoft-com:office:word" xmlns:w="http://schemas.openxmlformats.org/wordprocessingml/2006/main" xmlns:w14="http://schemas.microsoft.com/office/word/2010/wordml" xmlns:w15="http://schemas.microsoft.com/office/word/2012/wordml" xmlns:wpg="http://schemas.microsoft.com/office/word/2010/wordprocessingGroup" xmlns:wpi="http://schemas.microsoft.com/office/word/2010/wordprocessingInk" xmlns:wne="http://schemas.microsoft.com/office/word/2006/wordml" xmlns:wps="http://schemas.microsoft.com/office/word/2010/wordprocessingShape" mc:Ignorable="w14 w15 wp14">
   <w:abstractNum w:abstractNumId="0" w15:restartNumberingAfterBreak="0">
     <w:nsid w:val="171C418C"/>
     <w:multiLevelType w:val="hybridMultilevel"/>
@@ -2488,7 +2513,7 @@
 </file>
 
 <file path=word/styles.xml><?xml version="1.0" encoding="utf-8"?>
-<w:styles xmlns:mc="http://schemas.openxmlformats.org/markup-compatibility/2006" xmlns:r="http://schemas.openxmlformats.org/officeDocument/2006/relationships" xmlns:w="http://schemas.openxmlformats.org/wordprocessingml/2006/main" xmlns:w14="http://schemas.microsoft.com/office/word/2010/wordml" xmlns:w15="http://schemas.microsoft.com/office/word/2012/wordml" xmlns:w16cid="http://schemas.microsoft.com/office/word/2016/wordml/cid" xmlns:w16se="http://schemas.microsoft.com/office/word/2015/wordml/symex" mc:Ignorable="w14 w15 w16se w16cid">
+<w:styles xmlns:mc="http://schemas.openxmlformats.org/markup-compatibility/2006" xmlns:r="http://schemas.openxmlformats.org/officeDocument/2006/relationships" xmlns:w="http://schemas.openxmlformats.org/wordprocessingml/2006/main" xmlns:w14="http://schemas.microsoft.com/office/word/2010/wordml" xmlns:w15="http://schemas.microsoft.com/office/word/2012/wordml" mc:Ignorable="w14 w15">
   <w:docDefaults>
     <w:rPrDefault>
       <w:rPr>
@@ -2504,7 +2529,7 @@
       </w:pPr>
     </w:pPrDefault>
   </w:docDefaults>
-  <w:latentStyles w:defLockedState="0" w:defUIPriority="99" w:defSemiHidden="0" w:defUnhideWhenUsed="0" w:defQFormat="0" w:count="375">
+  <w:latentStyles w:defLockedState="0" w:defUIPriority="99" w:defSemiHidden="0" w:defUnhideWhenUsed="0" w:defQFormat="0" w:count="371">
     <w:lsdException w:name="Normal" w:uiPriority="0" w:qFormat="1"/>
     <w:lsdException w:name="heading 1" w:uiPriority="9" w:qFormat="1"/>
     <w:lsdException w:name="heading 2" w:semiHidden="1" w:uiPriority="9" w:unhideWhenUsed="1" w:qFormat="1"/>
@@ -2876,10 +2901,6 @@
     <w:lsdException w:name="List Table 5 Dark Accent 6" w:uiPriority="50"/>
     <w:lsdException w:name="List Table 6 Colorful Accent 6" w:uiPriority="51"/>
     <w:lsdException w:name="List Table 7 Colorful Accent 6" w:uiPriority="52"/>
-    <w:lsdException w:name="Mention" w:semiHidden="1" w:unhideWhenUsed="1"/>
-    <w:lsdException w:name="Smart Hyperlink" w:semiHidden="1" w:unhideWhenUsed="1"/>
-    <w:lsdException w:name="Hashtag" w:semiHidden="1" w:unhideWhenUsed="1"/>
-    <w:lsdException w:name="Unresolved Mention" w:semiHidden="1" w:unhideWhenUsed="1"/>
   </w:latentStyles>
   <w:style w:type="paragraph" w:default="1" w:styleId="Normal">
     <w:name w:val="Normal"/>

--- a/Requisitos/DCU-CUs/CU_SRES_ResLug.docx
+++ b/Requisitos/DCU-CUs/CU_SRES_ResLug.docx
@@ -772,19 +772,7 @@
         <w:ind w:hanging="330"/>
       </w:pPr>
       <w:r>
-        <w:t>El sistema comprueba</w:t>
-      </w:r>
-      <w:r>
-        <w:t xml:space="preserve"> el formato y la correspondencia</w:t>
-      </w:r>
-      <w:r>
-        <w:t xml:space="preserve"> </w:t>
-      </w:r>
-      <w:r>
-        <w:t>con la BD y que todos los datos fueron introducidos.</w:t>
-      </w:r>
-      <w:r>
-        <w:t xml:space="preserve"> </w:t>
+        <w:t>El usuario confirma el pago.</w:t>
       </w:r>
     </w:p>
     <w:p>
@@ -796,25 +784,19 @@
         <w:ind w:hanging="330"/>
       </w:pPr>
       <w:r>
-        <w:t>El sistema comprueba los datos de pago con el banco</w:t>
-      </w:r>
-      <w:r>
-        <w:t xml:space="preserve"> (Tarjeta)</w:t>
-      </w:r>
-      <w:r>
-        <w:t xml:space="preserve"> o </w:t>
-      </w:r>
-      <w:r>
-        <w:t xml:space="preserve">con </w:t>
-      </w:r>
-      <w:r>
-        <w:t>PayPal</w:t>
-      </w:r>
-      <w:r>
-        <w:t xml:space="preserve"> comunicándose con el servicio y enviándole los datos para su validación</w:t>
-      </w:r>
-      <w:r>
-        <w:t xml:space="preserve">. </w:t>
+        <w:t>El sistema comprueba</w:t>
+      </w:r>
+      <w:r>
+        <w:t xml:space="preserve"> el formato y la correspondencia</w:t>
+      </w:r>
+      <w:r>
+        <w:t xml:space="preserve"> </w:t>
+      </w:r>
+      <w:r>
+        <w:t>con la BD y que todos los datos fueron introducidos.</w:t>
+      </w:r>
+      <w:r>
+        <w:t xml:space="preserve"> </w:t>
       </w:r>
     </w:p>
     <w:p>
@@ -826,10 +808,22 @@
         <w:ind w:hanging="330"/>
       </w:pPr>
       <w:r>
-        <w:t xml:space="preserve">El sistema comprueba la disponibilidad de la reserva </w:t>
-      </w:r>
-      <w:r>
-        <w:t>accediendo a la BD y viendo si el propietario del lugar asociado lo tiene disponible</w:t>
+        <w:t>El sistema comprueba los datos de pago con el banco</w:t>
+      </w:r>
+      <w:r>
+        <w:t xml:space="preserve"> (Tarjeta)</w:t>
+      </w:r>
+      <w:r>
+        <w:t xml:space="preserve"> o </w:t>
+      </w:r>
+      <w:r>
+        <w:t xml:space="preserve">con </w:t>
+      </w:r>
+      <w:r>
+        <w:t>PayPal</w:t>
+      </w:r>
+      <w:r>
+        <w:t xml:space="preserve"> comunicándose con el servicio y enviándole los datos para su validación</w:t>
       </w:r>
       <w:r>
         <w:t xml:space="preserve">. </w:t>
@@ -844,7 +838,13 @@
         <w:ind w:hanging="330"/>
       </w:pPr>
       <w:r>
-        <w:t>El usuario confirma el pago.</w:t>
+        <w:t xml:space="preserve">El sistema comprueba la disponibilidad de la reserva </w:t>
+      </w:r>
+      <w:r>
+        <w:t>accediendo a la BD y viendo si el propietario del lugar asociado lo tiene disponible</w:t>
+      </w:r>
+      <w:r>
+        <w:t xml:space="preserve">. </w:t>
       </w:r>
     </w:p>
     <w:p>
@@ -874,10 +874,10 @@
         <w:t>sistema confirma la reserva al propietario</w:t>
       </w:r>
       <w:r>
-        <w:t xml:space="preserve"> por medio del método de contacto </w:t>
-      </w:r>
-      <w:r>
-        <w:t>guardado</w:t>
+        <w:t xml:space="preserve"> por </w:t>
+      </w:r>
+      <w:r>
+        <w:t>email</w:t>
       </w:r>
       <w:r>
         <w:t>.</w:t>
@@ -895,30 +895,7 @@
         <w:ind w:hanging="330"/>
       </w:pPr>
       <w:r>
-        <w:t>El sistema muestra la pantalla de éxito de reserva</w:t>
-      </w:r>
-      <w:r>
-        <w:t xml:space="preserve"> (pantalla </w:t>
-      </w:r>
-      <w:proofErr w:type="spellStart"/>
-      <w:r>
-        <w:t>SRES_</w:t>
-      </w:r>
-      <w:r>
-        <w:t>P</w:t>
-      </w:r>
-      <w:r>
-        <w:t>Confirm</w:t>
-      </w:r>
-      <w:r>
-        <w:t>Lugar</w:t>
-      </w:r>
-      <w:proofErr w:type="spellEnd"/>
-      <w:r>
-        <w:t>)</w:t>
-      </w:r>
-      <w:r>
-        <w:t>.</w:t>
+        <w:t xml:space="preserve">El sistema confirma la reserva al usuario por email. </w:t>
       </w:r>
     </w:p>
     <w:p>
@@ -930,10 +907,489 @@
         <w:ind w:hanging="330"/>
       </w:pPr>
       <w:r>
-        <w:t xml:space="preserve">El sistema confirma la reserva al usuario por </w:t>
-      </w:r>
-      <w:r>
-        <w:t>email</w:t>
+        <w:t>El sistema muestra la pantalla de éxito de reserva</w:t>
+      </w:r>
+      <w:r>
+        <w:t xml:space="preserve"> (pantalla </w:t>
+      </w:r>
+      <w:r>
+        <w:t>SRES_</w:t>
+      </w:r>
+      <w:r>
+        <w:t>P</w:t>
+      </w:r>
+      <w:r>
+        <w:t>Confirm</w:t>
+      </w:r>
+      <w:r>
+        <w:t>Lugar</w:t>
+      </w:r>
+      <w:r>
+        <w:t>)</w:t>
+      </w:r>
+      <w:r>
+        <w:t>.</w:t>
+      </w:r>
+    </w:p>
+    <w:p>
+      <w:pPr>
+        <w:ind w:left="330" w:firstLine="0"/>
+      </w:pPr>
+    </w:p>
+    <w:p>
+      <w:pPr>
+        <w:pStyle w:val="Ttulo1"/>
+        <w:ind w:left="-5"/>
+      </w:pPr>
+      <w:r>
+        <w:t xml:space="preserve">Flujos secundarios </w:t>
+      </w:r>
+    </w:p>
+    <w:p>
+      <w:pPr>
+        <w:ind w:left="-5"/>
+      </w:pPr>
+      <w:r>
+        <w:t>4</w:t>
+      </w:r>
+      <w:r>
+        <w:t xml:space="preserve">.a  </w:t>
+      </w:r>
+    </w:p>
+    <w:p>
+      <w:pPr>
+        <w:ind w:left="718"/>
+      </w:pPr>
+      <w:r>
+        <w:t>El sistema no reconoce la ciudad tecleada</w:t>
+      </w:r>
+      <w:r>
+        <w:t xml:space="preserve"> o no hay lugares para reservar en esa ciudad</w:t>
+      </w:r>
+      <w:r>
+        <w:t xml:space="preserve">.   </w:t>
+      </w:r>
+    </w:p>
+    <w:p>
+      <w:pPr>
+        <w:ind w:left="718" w:right="3743"/>
+      </w:pPr>
+      <w:r>
+        <w:t xml:space="preserve">Se muestra una lista de alternativas similares.  Se espera nueva entrada, volviendo al paso </w:t>
+      </w:r>
+      <w:r>
+        <w:t>1</w:t>
+      </w:r>
+      <w:r>
+        <w:t xml:space="preserve">. </w:t>
+      </w:r>
+    </w:p>
+    <w:p>
+      <w:pPr>
+        <w:ind w:right="3743"/>
+      </w:pPr>
+      <w:r>
+        <w:t>5</w:t>
+      </w:r>
+      <w:r>
+        <w:t>.a</w:t>
+      </w:r>
+    </w:p>
+    <w:p>
+      <w:pPr>
+        <w:ind w:left="705" w:right="3743" w:firstLine="0"/>
+      </w:pPr>
+      <w:r>
+        <w:t xml:space="preserve">El rango de fechas </w:t>
+      </w:r>
+      <w:r>
+        <w:t>no tiene al menos un día o no son de intervalo creciente.</w:t>
+      </w:r>
+    </w:p>
+    <w:p>
+      <w:pPr>
+        <w:ind w:left="705" w:right="3743" w:firstLine="0"/>
+      </w:pPr>
+      <w:r>
+        <w:t>El sistema espera nu</w:t>
+      </w:r>
+      <w:r>
+        <w:t>eva entrada, volviendo al paso 2</w:t>
+      </w:r>
+      <w:r>
+        <w:t>.</w:t>
+      </w:r>
+    </w:p>
+    <w:p>
+      <w:pPr>
+        <w:ind w:left="-5"/>
+      </w:pPr>
+      <w:r>
+        <w:lastRenderedPageBreak/>
+        <w:t>6</w:t>
+      </w:r>
+      <w:r>
+        <w:t xml:space="preserve">.a  </w:t>
+      </w:r>
+    </w:p>
+    <w:p>
+      <w:pPr>
+        <w:ind w:left="718"/>
+      </w:pPr>
+      <w:r>
+        <w:t>No se encuentran lugares para los filtros introducidos (ciudad, fecha, intervalo de dinero)</w:t>
+      </w:r>
+    </w:p>
+    <w:p>
+      <w:pPr>
+        <w:ind w:left="-15" w:right="3993" w:firstLine="708"/>
+      </w:pPr>
+      <w:r>
+        <w:t xml:space="preserve">Se vuelve al paso </w:t>
+      </w:r>
+      <w:r>
+        <w:t>1</w:t>
+      </w:r>
+      <w:r>
+        <w:t xml:space="preserve">, </w:t>
+      </w:r>
+      <w:r>
+        <w:t>2</w:t>
+      </w:r>
+      <w:r>
+        <w:t xml:space="preserve"> o </w:t>
+      </w:r>
+      <w:r>
+        <w:t>3</w:t>
+      </w:r>
+      <w:r>
+        <w:t xml:space="preserve">. </w:t>
+      </w:r>
+    </w:p>
+    <w:p>
+      <w:pPr>
+        <w:ind w:right="3993"/>
+      </w:pPr>
+      <w:proofErr w:type="gramStart"/>
+      <w:r>
+        <w:t>6</w:t>
+      </w:r>
+      <w:r>
+        <w:t>.b</w:t>
+      </w:r>
+      <w:proofErr w:type="gramEnd"/>
+    </w:p>
+    <w:p>
+      <w:pPr>
+        <w:ind w:left="705" w:right="3993" w:firstLine="0"/>
+      </w:pPr>
+      <w:r>
+        <w:t xml:space="preserve">Se </w:t>
+      </w:r>
+      <w:r>
+        <w:t xml:space="preserve">agota el tiempo de espera en la </w:t>
+      </w:r>
+      <w:r>
+        <w:t>búsqueda</w:t>
+      </w:r>
+      <w:r>
+        <w:t xml:space="preserve"> de datos. </w:t>
+      </w:r>
+      <w:r>
+        <w:t>Se vuelve al paso 1</w:t>
+      </w:r>
+      <w:r>
+        <w:t>.</w:t>
+      </w:r>
+    </w:p>
+    <w:p>
+      <w:pPr>
+        <w:ind w:left="-5"/>
+      </w:pPr>
+      <w:r>
+        <w:t>1</w:t>
+      </w:r>
+      <w:r>
+        <w:t>5</w:t>
+      </w:r>
+      <w:r>
+        <w:t xml:space="preserve">.a  </w:t>
+      </w:r>
+    </w:p>
+    <w:p>
+      <w:pPr>
+        <w:ind w:left="718"/>
+      </w:pPr>
+      <w:r>
+        <w:t xml:space="preserve">No hay datos personales </w:t>
+      </w:r>
+      <w:r>
+        <w:t>introducidos previamente</w:t>
+      </w:r>
+      <w:r>
+        <w:t xml:space="preserve">.  </w:t>
+      </w:r>
+    </w:p>
+    <w:p>
+      <w:pPr>
+        <w:ind w:left="718"/>
+      </w:pPr>
+      <w:r>
+        <w:t xml:space="preserve">Se </w:t>
+      </w:r>
+      <w:r>
+        <w:t xml:space="preserve">avanza </w:t>
+      </w:r>
+      <w:r>
+        <w:t xml:space="preserve">al paso </w:t>
+      </w:r>
+      <w:r>
+        <w:t>1</w:t>
+      </w:r>
+      <w:r>
+        <w:t>6</w:t>
+      </w:r>
+      <w:r>
+        <w:t xml:space="preserve">. </w:t>
+      </w:r>
+    </w:p>
+    <w:p>
+      <w:r>
+        <w:t>15</w:t>
+      </w:r>
+      <w:r>
+        <w:t>.b</w:t>
+      </w:r>
+    </w:p>
+    <w:p>
+      <w:r>
+        <w:tab/>
+      </w:r>
+      <w:r>
+        <w:tab/>
+        <w:t xml:space="preserve">Se agota el tiempo de espera en la búsqueda de datos. Se avanza al paso </w:t>
+      </w:r>
+      <w:r>
+        <w:t>16</w:t>
+      </w:r>
+      <w:r>
+        <w:t>.</w:t>
+      </w:r>
+    </w:p>
+    <w:p>
+      <w:r>
+        <w:t>19</w:t>
+      </w:r>
+      <w:proofErr w:type="gramStart"/>
+      <w:r>
+        <w:t>.a</w:t>
+      </w:r>
+      <w:proofErr w:type="gramEnd"/>
+      <w:r>
+        <w:t xml:space="preserve"> </w:t>
+      </w:r>
+      <w:r>
+        <w:tab/>
+      </w:r>
+    </w:p>
+    <w:p>
+      <w:pPr>
+        <w:ind w:firstLine="698"/>
+      </w:pPr>
+      <w:r>
+        <w:t>El usuario no confirma el pago.</w:t>
+      </w:r>
+    </w:p>
+    <w:p>
+      <w:r>
+        <w:tab/>
+      </w:r>
+      <w:r>
+        <w:tab/>
+        <w:t>Se vuelve al paso 18 conservando los datos introducidos.</w:t>
+      </w:r>
+    </w:p>
+    <w:p>
+      <w:r>
+        <w:t>20</w:t>
+      </w:r>
+      <w:proofErr w:type="gramStart"/>
+      <w:r>
+        <w:t>.a</w:t>
+      </w:r>
+      <w:proofErr w:type="gramEnd"/>
+    </w:p>
+    <w:p>
+      <w:r>
+        <w:tab/>
+      </w:r>
+      <w:r>
+        <w:tab/>
+        <w:t>Algún dato no fue introducido o el formato es erróneo al tipo de dato.</w:t>
+      </w:r>
+    </w:p>
+    <w:p>
+      <w:r>
+        <w:tab/>
+      </w:r>
+      <w:r>
+        <w:tab/>
+        <w:t>Se vuelve al paso</w:t>
+      </w:r>
+      <w:r>
+        <w:t xml:space="preserve"> 1</w:t>
+      </w:r>
+      <w:r>
+        <w:t>5</w:t>
+      </w:r>
+      <w:r>
+        <w:t>, 1</w:t>
+      </w:r>
+      <w:r>
+        <w:t>6</w:t>
+      </w:r>
+      <w:r>
+        <w:t xml:space="preserve"> o </w:t>
+      </w:r>
+      <w:r>
+        <w:t>18</w:t>
+      </w:r>
+      <w:r>
+        <w:t>.</w:t>
+      </w:r>
+    </w:p>
+    <w:p>
+      <w:pPr>
+        <w:ind w:left="-5"/>
+      </w:pPr>
+      <w:r>
+        <w:t>21</w:t>
+      </w:r>
+      <w:proofErr w:type="gramStart"/>
+      <w:r>
+        <w:t>.a</w:t>
+      </w:r>
+      <w:proofErr w:type="gramEnd"/>
+      <w:r>
+        <w:t xml:space="preserve">  </w:t>
+      </w:r>
+    </w:p>
+    <w:p>
+      <w:pPr>
+        <w:ind w:left="718"/>
+      </w:pPr>
+      <w:r>
+        <w:t xml:space="preserve">El banco </w:t>
+      </w:r>
+      <w:r>
+        <w:t>o PayPal no da confirmación</w:t>
+      </w:r>
+      <w:r>
+        <w:t xml:space="preserve">.  </w:t>
+      </w:r>
+    </w:p>
+    <w:p>
+      <w:pPr>
+        <w:ind w:left="718"/>
+      </w:pPr>
+      <w:r>
+        <w:t xml:space="preserve">Se informa al usuario y se vuelve al paso </w:t>
+      </w:r>
+      <w:r>
+        <w:t>17</w:t>
+      </w:r>
+      <w:r>
+        <w:t xml:space="preserve">. </w:t>
+      </w:r>
+    </w:p>
+    <w:p>
+      <w:r>
+        <w:t>21</w:t>
+      </w:r>
+      <w:proofErr w:type="gramStart"/>
+      <w:r>
+        <w:t>.b</w:t>
+      </w:r>
+      <w:proofErr w:type="gramEnd"/>
+    </w:p>
+    <w:p>
+      <w:r>
+        <w:tab/>
+      </w:r>
+      <w:r>
+        <w:tab/>
+        <w:t>Se agota el tiempo de espera para recibir respuesta del banco</w:t>
+      </w:r>
+      <w:r>
+        <w:t xml:space="preserve"> o de PayPal</w:t>
+      </w:r>
+      <w:r>
+        <w:t>.</w:t>
+      </w:r>
+    </w:p>
+    <w:p>
+      <w:r>
+        <w:tab/>
+      </w:r>
+      <w:r>
+        <w:tab/>
+        <w:t xml:space="preserve">Se vuelve al paso </w:t>
+      </w:r>
+      <w:r>
+        <w:t>18</w:t>
+      </w:r>
+      <w:r>
+        <w:t xml:space="preserve"> conservando los datos introducidos.</w:t>
+      </w:r>
+    </w:p>
+    <w:p>
+      <w:pPr>
+        <w:ind w:left="-5"/>
+      </w:pPr>
+      <w:r>
+        <w:t>22</w:t>
+      </w:r>
+      <w:proofErr w:type="gramStart"/>
+      <w:r>
+        <w:t>.a</w:t>
+      </w:r>
+      <w:proofErr w:type="gramEnd"/>
+      <w:r>
+        <w:t xml:space="preserve">  </w:t>
+      </w:r>
+    </w:p>
+    <w:p>
+      <w:pPr>
+        <w:ind w:left="718"/>
+      </w:pPr>
+      <w:r>
+        <w:t xml:space="preserve">La </w:t>
+      </w:r>
+      <w:r>
+        <w:t>reserva ya no está disponible</w:t>
+      </w:r>
+      <w:r>
+        <w:t xml:space="preserve"> en la BD</w:t>
+      </w:r>
+      <w:r>
+        <w:t xml:space="preserve">.  </w:t>
+      </w:r>
+    </w:p>
+    <w:p>
+      <w:pPr>
+        <w:ind w:left="718"/>
+      </w:pPr>
+      <w:r>
+        <w:t xml:space="preserve">Se vuelve al paso </w:t>
+      </w:r>
+      <w:r>
+        <w:t>7</w:t>
+      </w:r>
+      <w:r>
+        <w:t xml:space="preserve">, </w:t>
+      </w:r>
+      <w:r>
+        <w:t>manteniendo los datos del usuario</w:t>
       </w:r>
       <w:r>
         <w:t xml:space="preserve">. </w:t>
@@ -944,9 +1400,6 @@
         <w:spacing w:after="0" w:line="259" w:lineRule="auto"/>
         <w:ind w:left="0" w:firstLine="0"/>
       </w:pPr>
-      <w:r>
-        <w:t xml:space="preserve"> </w:t>
-      </w:r>
     </w:p>
     <w:p>
       <w:pPr>
@@ -954,7 +1407,7 @@
         <w:ind w:left="-5"/>
       </w:pPr>
       <w:r>
-        <w:t xml:space="preserve">Flujos secundarios </w:t>
+        <w:t xml:space="preserve">Requisitos no funcionales a tener en cuenta </w:t>
       </w:r>
     </w:p>
     <w:p>
@@ -962,74 +1415,25 @@
         <w:ind w:left="-5"/>
       </w:pPr>
       <w:r>
-        <w:t>4</w:t>
-      </w:r>
-      <w:r>
-        <w:t xml:space="preserve">.a  </w:t>
-      </w:r>
-    </w:p>
-    <w:p>
-      <w:pPr>
-        <w:ind w:left="718"/>
-      </w:pPr>
-      <w:r>
-        <w:t>El sistema no reconoce la ciudad tecleada</w:t>
-      </w:r>
-      <w:r>
-        <w:t xml:space="preserve"> o no hay lugares para reservar en esa ciudad</w:t>
-      </w:r>
-      <w:r>
-        <w:t xml:space="preserve">.   </w:t>
-      </w:r>
-    </w:p>
-    <w:p>
-      <w:pPr>
-        <w:ind w:left="718" w:right="3743"/>
-      </w:pPr>
-      <w:r>
-        <w:t xml:space="preserve">Se muestra una lista de alternativas similares.  Se espera nueva entrada, volviendo al paso </w:t>
-      </w:r>
-      <w:r>
-        <w:t>1</w:t>
-      </w:r>
-      <w:r>
-        <w:t xml:space="preserve">. </w:t>
-      </w:r>
-    </w:p>
-    <w:p>
-      <w:pPr>
-        <w:ind w:right="3743"/>
-      </w:pPr>
-      <w:r>
-        <w:t>5</w:t>
-      </w:r>
-      <w:r>
-        <w:t>.a</w:t>
-      </w:r>
-    </w:p>
-    <w:p>
-      <w:pPr>
-        <w:ind w:left="705" w:right="3743" w:firstLine="0"/>
-      </w:pPr>
-      <w:r>
-        <w:t xml:space="preserve">El rango de fechas </w:t>
-      </w:r>
-      <w:r>
-        <w:t>no tiene al menos un día o no son de intervalo creciente.</w:t>
-      </w:r>
-    </w:p>
-    <w:p>
-      <w:pPr>
-        <w:ind w:left="705" w:right="3743" w:firstLine="0"/>
-      </w:pPr>
-      <w:r>
-        <w:t>El sistema espera nu</w:t>
-      </w:r>
-      <w:r>
-        <w:t>eva entrada, volviendo al paso 2</w:t>
-      </w:r>
-      <w:r>
-        <w:t>.</w:t>
+        <w:t xml:space="preserve">Entre el paso </w:t>
+      </w:r>
+      <w:r>
+        <w:t>6</w:t>
+      </w:r>
+      <w:r>
+        <w:t xml:space="preserve"> y el paso </w:t>
+      </w:r>
+      <w:r>
+        <w:t>7</w:t>
+      </w:r>
+      <w:r>
+        <w:t xml:space="preserve"> el tiempo de espera no puede ser mayor de T1 (</w:t>
+      </w:r>
+      <w:r>
+        <w:t>tiempo de búsqueda en BD</w:t>
+      </w:r>
+      <w:r>
+        <w:t xml:space="preserve">). </w:t>
       </w:r>
     </w:p>
     <w:p>
@@ -1037,447 +1441,39 @@
         <w:ind w:left="-5"/>
       </w:pPr>
       <w:r>
-        <w:lastRenderedPageBreak/>
-        <w:t>6</w:t>
-      </w:r>
-      <w:r>
-        <w:t xml:space="preserve">.a  </w:t>
-      </w:r>
-    </w:p>
-    <w:p>
-      <w:pPr>
-        <w:ind w:left="718"/>
-      </w:pPr>
-      <w:r>
-        <w:t>No se encuentran lugares para los filtros introducidos (ciudad, fecha, intervalo de dinero)</w:t>
-      </w:r>
-    </w:p>
-    <w:p>
-      <w:pPr>
-        <w:ind w:left="-15" w:right="3993" w:firstLine="708"/>
-      </w:pPr>
-      <w:r>
-        <w:t xml:space="preserve">Se vuelve al paso </w:t>
-      </w:r>
-      <w:r>
-        <w:t>1</w:t>
-      </w:r>
-      <w:r>
-        <w:t xml:space="preserve">, </w:t>
+        <w:t>Entre el paso 7</w:t>
+      </w:r>
+      <w:r>
+        <w:t xml:space="preserve"> y el paso </w:t>
+      </w:r>
+      <w:r>
+        <w:t>9</w:t>
+      </w:r>
+      <w:r>
+        <w:t xml:space="preserve"> el tiempo de espera no puede ser mayor de T2 (tiempo de decisión del usuario). </w:t>
+      </w:r>
+    </w:p>
+    <w:p>
+      <w:pPr>
+        <w:ind w:left="-15" w:firstLine="0"/>
+      </w:pPr>
+      <w:r>
+        <w:t xml:space="preserve">Entre el paso </w:t>
+      </w:r>
+      <w:r>
+        <w:t>19</w:t>
+      </w:r>
+      <w:r>
+        <w:t xml:space="preserve"> y el paso </w:t>
       </w:r>
       <w:r>
         <w:t>2</w:t>
       </w:r>
       <w:r>
-        <w:t xml:space="preserve"> o </w:t>
-      </w:r>
-      <w:r>
         <w:t>3</w:t>
-      </w:r>
-      <w:r>
-        <w:t xml:space="preserve">. </w:t>
-      </w:r>
-    </w:p>
-    <w:p>
-      <w:pPr>
-        <w:ind w:right="3993"/>
-      </w:pPr>
-    </w:p>
-    <w:p>
-      <w:pPr>
-        <w:ind w:right="3993"/>
-      </w:pPr>
-      <w:r>
-        <w:t>6</w:t>
-      </w:r>
-      <w:r>
-        <w:t>.b</w:t>
-      </w:r>
-    </w:p>
-    <w:p>
-      <w:pPr>
-        <w:ind w:left="705" w:right="3993" w:firstLine="0"/>
-      </w:pPr>
-      <w:r>
-        <w:t xml:space="preserve">Se </w:t>
-      </w:r>
-      <w:r>
-        <w:t xml:space="preserve">agota el tiempo de espera en la </w:t>
-      </w:r>
-      <w:r>
-        <w:t>búsqueda</w:t>
-      </w:r>
-      <w:r>
-        <w:t xml:space="preserve"> de datos. </w:t>
-      </w:r>
-      <w:r>
-        <w:t>Se vuelve al paso 1</w:t>
-      </w:r>
-      <w:r>
-        <w:t>.</w:t>
-      </w:r>
-    </w:p>
-    <w:p>
-      <w:pPr>
-        <w:ind w:left="-5"/>
-      </w:pPr>
-      <w:r>
-        <w:t>1</w:t>
-      </w:r>
-      <w:r>
-        <w:t>5</w:t>
-      </w:r>
-      <w:r>
-        <w:t xml:space="preserve">.a  </w:t>
-      </w:r>
-    </w:p>
-    <w:p>
-      <w:pPr>
-        <w:ind w:left="718"/>
-      </w:pPr>
-      <w:r>
-        <w:t xml:space="preserve">No hay datos personales </w:t>
-      </w:r>
-      <w:r>
-        <w:t>introducidos previamente</w:t>
-      </w:r>
-      <w:r>
-        <w:t xml:space="preserve">.  </w:t>
-      </w:r>
-    </w:p>
-    <w:p>
-      <w:pPr>
-        <w:ind w:left="718"/>
-      </w:pPr>
-      <w:r>
-        <w:t xml:space="preserve">Se </w:t>
-      </w:r>
-      <w:r>
-        <w:t xml:space="preserve">avanza </w:t>
-      </w:r>
-      <w:r>
-        <w:t xml:space="preserve">al paso </w:t>
-      </w:r>
-      <w:r>
-        <w:t>1</w:t>
-      </w:r>
-      <w:r>
-        <w:t>6</w:t>
-      </w:r>
-      <w:r>
-        <w:t xml:space="preserve">. </w:t>
-      </w:r>
-    </w:p>
-    <w:p>
-      <w:r>
-        <w:t>15</w:t>
-      </w:r>
-      <w:r>
-        <w:t>.b</w:t>
-      </w:r>
-    </w:p>
-    <w:p>
-      <w:r>
-        <w:tab/>
-      </w:r>
-      <w:r>
-        <w:tab/>
-        <w:t xml:space="preserve">Se agota el tiempo de espera en la búsqueda de datos. Se avanza al paso </w:t>
-      </w:r>
-      <w:r>
-        <w:t>16</w:t>
-      </w:r>
-      <w:r>
-        <w:t>.</w:t>
-      </w:r>
-    </w:p>
-    <w:p>
-      <w:r>
-        <w:t>19</w:t>
-      </w:r>
-      <w:r>
-        <w:t>.a</w:t>
-      </w:r>
-    </w:p>
-    <w:p>
-      <w:r>
-        <w:tab/>
-      </w:r>
-      <w:r>
-        <w:tab/>
-        <w:t>Algún dato no fue introducido o el formato es erróneo al tipo de dato.</w:t>
-      </w:r>
-    </w:p>
-    <w:p>
-      <w:r>
-        <w:tab/>
-      </w:r>
-      <w:r>
-        <w:tab/>
-        <w:t>Se vuelve al paso</w:t>
-      </w:r>
-      <w:r>
-        <w:t xml:space="preserve"> 1</w:t>
-      </w:r>
-      <w:r>
-        <w:t>5</w:t>
-      </w:r>
-      <w:r>
-        <w:t>, 1</w:t>
-      </w:r>
-      <w:r>
-        <w:t>6</w:t>
-      </w:r>
-      <w:r>
-        <w:t xml:space="preserve"> o </w:t>
-      </w:r>
-      <w:r>
-        <w:t>18</w:t>
-      </w:r>
-      <w:r>
-        <w:t>.</w:t>
-      </w:r>
-    </w:p>
-    <w:p>
-      <w:pPr>
-        <w:ind w:left="-5"/>
-      </w:pPr>
-      <w:r>
-        <w:t>20</w:t>
-      </w:r>
-      <w:r>
-        <w:t xml:space="preserve">.a  </w:t>
-      </w:r>
-    </w:p>
-    <w:p>
-      <w:pPr>
-        <w:ind w:left="718"/>
-      </w:pPr>
-      <w:r>
-        <w:t xml:space="preserve">El banco </w:t>
-      </w:r>
-      <w:r>
-        <w:t>rechaza el pago o PayPal no da confirmación</w:t>
-      </w:r>
-      <w:r>
-        <w:t xml:space="preserve">.  </w:t>
-      </w:r>
-    </w:p>
-    <w:p>
-      <w:pPr>
-        <w:ind w:left="718"/>
-      </w:pPr>
-      <w:r>
-        <w:t xml:space="preserve">Se informa al usuario y se vuelve al paso </w:t>
-      </w:r>
-      <w:r>
-        <w:t>17</w:t>
-      </w:r>
-      <w:r>
-        <w:t xml:space="preserve">. </w:t>
-      </w:r>
-    </w:p>
-    <w:p/>
-    <w:p>
-      <w:r>
-        <w:t>20</w:t>
-      </w:r>
-      <w:r>
-        <w:t>.b</w:t>
-      </w:r>
-    </w:p>
-    <w:p>
-      <w:r>
-        <w:tab/>
-      </w:r>
-      <w:r>
-        <w:tab/>
-        <w:t>Se agota el tiempo de espera para recibir respuesta del banco</w:t>
-      </w:r>
-      <w:r>
-        <w:t xml:space="preserve"> o de PayPal</w:t>
-      </w:r>
-      <w:r>
-        <w:t>.</w:t>
-      </w:r>
-    </w:p>
-    <w:p>
-      <w:r>
-        <w:tab/>
-      </w:r>
-      <w:r>
-        <w:tab/>
-        <w:t xml:space="preserve">Se vuelve al paso </w:t>
-      </w:r>
-      <w:r>
-        <w:t>18</w:t>
-      </w:r>
-      <w:r>
-        <w:t xml:space="preserve"> conservando los datos introducidos.</w:t>
-      </w:r>
-    </w:p>
-    <w:p>
-      <w:r>
-        <w:tab/>
-      </w:r>
-    </w:p>
-    <w:p>
-      <w:pPr>
-        <w:ind w:left="-5"/>
-      </w:pPr>
-      <w:r>
-        <w:t>21</w:t>
-      </w:r>
-      <w:r>
-        <w:t xml:space="preserve">.a  </w:t>
-      </w:r>
-    </w:p>
-    <w:p>
-      <w:pPr>
-        <w:ind w:left="718"/>
-      </w:pPr>
-      <w:r>
-        <w:t>El propietario informa de que la reserva ya no está disponible</w:t>
-      </w:r>
-      <w:r>
-        <w:t xml:space="preserve">.  </w:t>
-      </w:r>
-    </w:p>
-    <w:p>
-      <w:pPr>
-        <w:ind w:left="718"/>
-      </w:pPr>
-      <w:r>
-        <w:t xml:space="preserve">Se vuelve al paso </w:t>
-      </w:r>
-      <w:r>
-        <w:t>7</w:t>
-      </w:r>
-      <w:r>
-        <w:t xml:space="preserve">, </w:t>
-      </w:r>
-      <w:r>
-        <w:t>manteniendo los datos del usuario</w:t>
-      </w:r>
-      <w:r>
-        <w:t xml:space="preserve">. </w:t>
-      </w:r>
-    </w:p>
-    <w:p>
-      <w:r>
-        <w:t>22</w:t>
-      </w:r>
-      <w:proofErr w:type="gramStart"/>
-      <w:r>
-        <w:t>.a</w:t>
-      </w:r>
-      <w:proofErr w:type="gramEnd"/>
-    </w:p>
-    <w:p>
-      <w:r>
-        <w:tab/>
-      </w:r>
-      <w:r>
-        <w:tab/>
-        <w:t>El usuario no confirma el pago.</w:t>
-      </w:r>
-    </w:p>
-    <w:p>
-      <w:r>
-        <w:tab/>
-      </w:r>
-      <w:r>
-        <w:tab/>
-      </w:r>
-      <w:r>
-        <w:t>Se vuelve al paso 18 conservando los datos introducidos.</w:t>
       </w:r>
       <w:bookmarkStart w:id="0" w:name="_GoBack"/>
       <w:bookmarkEnd w:id="0"/>
-    </w:p>
-    <w:p>
-      <w:pPr>
-        <w:spacing w:after="0" w:line="259" w:lineRule="auto"/>
-        <w:ind w:left="0" w:firstLine="0"/>
-      </w:pPr>
-      <w:r>
-        <w:rPr>
-          <w:sz w:val="24"/>
-        </w:rPr>
-        <w:t xml:space="preserve"> </w:t>
-      </w:r>
-    </w:p>
-    <w:p>
-      <w:pPr>
-        <w:pStyle w:val="Ttulo1"/>
-        <w:ind w:left="-5"/>
-      </w:pPr>
-      <w:r>
-        <w:t xml:space="preserve">Requisitos no funcionales a tener en cuenta </w:t>
-      </w:r>
-    </w:p>
-    <w:p>
-      <w:pPr>
-        <w:ind w:left="-5"/>
-      </w:pPr>
-      <w:r>
-        <w:t xml:space="preserve">Entre el paso </w:t>
-      </w:r>
-      <w:r>
-        <w:t>6</w:t>
-      </w:r>
-      <w:r>
-        <w:t xml:space="preserve"> y el paso </w:t>
-      </w:r>
-      <w:r>
-        <w:t>7</w:t>
-      </w:r>
-      <w:r>
-        <w:t xml:space="preserve"> el tiempo de espera no puede ser mayor de T1 (</w:t>
-      </w:r>
-      <w:r>
-        <w:t>tiempo de búsqueda en BD</w:t>
-      </w:r>
-      <w:r>
-        <w:t xml:space="preserve">). </w:t>
-      </w:r>
-    </w:p>
-    <w:p>
-      <w:pPr>
-        <w:ind w:left="-5"/>
-      </w:pPr>
-      <w:r>
-        <w:t>Entre el paso 7</w:t>
-      </w:r>
-      <w:r>
-        <w:t xml:space="preserve"> y el paso </w:t>
-      </w:r>
-      <w:r>
-        <w:t>9</w:t>
-      </w:r>
-      <w:r>
-        <w:t xml:space="preserve"> el tiempo de espera no puede ser mayor de T2 (tiempo de decisión del usuario). </w:t>
-      </w:r>
-    </w:p>
-    <w:p>
-      <w:pPr>
-        <w:ind w:left="-15" w:firstLine="0"/>
-      </w:pPr>
-      <w:r>
-        <w:t xml:space="preserve">Entre el paso </w:t>
-      </w:r>
-      <w:r>
-        <w:t>19</w:t>
-      </w:r>
-      <w:r>
-        <w:t xml:space="preserve"> y el paso </w:t>
-      </w:r>
-      <w:r>
-        <w:t>2</w:t>
-      </w:r>
-      <w:r>
-        <w:t>4</w:t>
-      </w:r>
       <w:r>
         <w:t xml:space="preserve"> el tiempo de espera no puede ser mayor de T</w:t>
       </w:r>
